--- a/TareasAYP.docx
+++ b/TareasAYP.docx
@@ -9,7 +9,6 @@
           <w:sz w:val="48"/>
           <w:szCs w:val="48"/>
           <w:u w:val="single"/>
-          <w:lang w:val="en-US"/>
         </w:rPr>
       </w:pPr>
       <w:r>
@@ -17,267 +16,255 @@
           <w:sz w:val="48"/>
           <w:szCs w:val="48"/>
           <w:u w:val="single"/>
-          <w:lang w:val="en-US"/>
-        </w:rPr>
-        <w:t>Tar</w:t>
+        </w:rPr>
+        <w:t>Tareas por hacer</w:t>
+      </w:r>
+    </w:p>
+    <w:p>
+      <w:pPr>
+        <w:rPr>
+          <w:b/>
+          <w:bCs/>
+          <w:sz w:val="32"/>
+          <w:szCs w:val="32"/>
+        </w:rPr>
+      </w:pPr>
+      <w:r>
+        <w:rPr>
+          <w:b/>
+          <w:bCs/>
+          <w:sz w:val="32"/>
+          <w:szCs w:val="32"/>
+        </w:rPr>
+        <w:t>Oro:</w:t>
+      </w:r>
+    </w:p>
+    <w:p>
+      <w:pPr>
+        <w:rPr>
+          <w:sz w:val="32"/>
+          <w:szCs w:val="32"/>
+        </w:rPr>
+      </w:pPr>
+      <w:r>
+        <w:rPr>
+          <w:sz w:val="32"/>
+          <w:szCs w:val="32"/>
+        </w:rPr>
+        <w:t>La nave se equipa el oro</w:t>
+      </w:r>
+      <w:r>
+        <w:rPr>
+          <w:sz w:val="32"/>
+          <w:szCs w:val="32"/>
+        </w:rPr>
+        <w:t xml:space="preserve"> </w:t>
+      </w:r>
+      <w:r>
+        <w:rPr>
+          <w:sz w:val="32"/>
+          <w:szCs w:val="32"/>
+          <w:highlight w:val="green"/>
+        </w:rPr>
+        <w:t>HECHO</w:t>
+      </w:r>
+    </w:p>
+    <w:p>
+      <w:pPr>
+        <w:rPr>
+          <w:sz w:val="32"/>
+          <w:szCs w:val="32"/>
+        </w:rPr>
+      </w:pPr>
+      <w:r>
+        <w:rPr>
+          <w:sz w:val="32"/>
+          <w:szCs w:val="32"/>
+        </w:rPr>
+        <w:t xml:space="preserve">La nave desequipa el oro </w:t>
+      </w:r>
+      <w:r>
+        <w:rPr>
+          <w:sz w:val="32"/>
+          <w:szCs w:val="32"/>
+          <w:highlight w:val="red"/>
+        </w:rPr>
+        <w:t>NO HECHO</w:t>
+      </w:r>
+    </w:p>
+    <w:p>
+      <w:pPr>
+        <w:rPr>
+          <w:b/>
+          <w:bCs/>
+          <w:sz w:val="32"/>
+          <w:szCs w:val="32"/>
+        </w:rPr>
+      </w:pPr>
+      <w:r>
+        <w:rPr>
+          <w:b/>
+          <w:bCs/>
+          <w:sz w:val="32"/>
+          <w:szCs w:val="32"/>
+        </w:rPr>
+        <w:t>Nave enemiga:</w:t>
+      </w:r>
+    </w:p>
+    <w:p>
+      <w:pPr>
+        <w:rPr>
+          <w:sz w:val="32"/>
+          <w:szCs w:val="32"/>
+        </w:rPr>
+      </w:pPr>
+      <w:r>
+        <w:rPr>
+          <w:sz w:val="32"/>
+          <w:szCs w:val="32"/>
+        </w:rPr>
+        <w:t xml:space="preserve">Crear radio de ataque </w:t>
+      </w:r>
+      <w:r>
+        <w:rPr>
+          <w:sz w:val="32"/>
+          <w:szCs w:val="32"/>
+          <w:highlight w:val="red"/>
+        </w:rPr>
+        <w:t>NO HECHO</w:t>
+      </w:r>
+    </w:p>
+    <w:p>
+      <w:pPr>
+        <w:rPr>
+          <w:sz w:val="32"/>
+          <w:szCs w:val="32"/>
+        </w:rPr>
+      </w:pPr>
+      <w:r>
+        <w:rPr>
+          <w:sz w:val="32"/>
+          <w:szCs w:val="32"/>
+        </w:rPr>
+        <w:t xml:space="preserve">Nave enemiga desequipa asteroide </w:t>
+      </w:r>
+      <w:r>
+        <w:rPr>
+          <w:sz w:val="32"/>
+          <w:szCs w:val="32"/>
+          <w:highlight w:val="red"/>
+        </w:rPr>
+        <w:t>NO HECHO</w:t>
+      </w:r>
+    </w:p>
+    <w:p>
+      <w:pPr>
+        <w:rPr>
+          <w:b/>
+          <w:bCs/>
+          <w:sz w:val="32"/>
+          <w:szCs w:val="32"/>
+        </w:rPr>
+      </w:pPr>
+      <w:r>
+        <w:rPr>
+          <w:b/>
+          <w:bCs/>
+          <w:sz w:val="32"/>
+          <w:szCs w:val="32"/>
+        </w:rPr>
+        <w:t>Agujero negro:</w:t>
+      </w:r>
+    </w:p>
+    <w:p>
+      <w:pPr>
+        <w:rPr>
+          <w:sz w:val="32"/>
+          <w:szCs w:val="32"/>
+        </w:rPr>
+      </w:pPr>
+      <w:r>
+        <w:rPr>
+          <w:sz w:val="32"/>
+          <w:szCs w:val="32"/>
+        </w:rPr>
+        <w:t xml:space="preserve">Crear radio de acción </w:t>
+      </w:r>
+      <w:r>
+        <w:rPr>
+          <w:sz w:val="32"/>
+          <w:szCs w:val="32"/>
+          <w:highlight w:val="red"/>
+        </w:rPr>
+        <w:t>NO HECHO</w:t>
+      </w:r>
+    </w:p>
+    <w:p>
+      <w:pPr>
+        <w:rPr>
+          <w:sz w:val="32"/>
+          <w:szCs w:val="32"/>
+        </w:rPr>
+      </w:pPr>
+      <w:r>
+        <w:rPr>
+          <w:sz w:val="32"/>
+          <w:szCs w:val="32"/>
+        </w:rPr>
+        <w:t xml:space="preserve">Quita combustible y lleva hacia el centro las naves </w:t>
+      </w:r>
+      <w:r>
+        <w:rPr>
+          <w:sz w:val="32"/>
+          <w:szCs w:val="32"/>
+          <w:highlight w:val="red"/>
+        </w:rPr>
+        <w:t>NO HECHO</w:t>
+      </w:r>
+    </w:p>
+    <w:p>
+      <w:pPr>
+        <w:rPr>
+          <w:b/>
+          <w:bCs/>
+          <w:sz w:val="32"/>
+          <w:szCs w:val="32"/>
+        </w:rPr>
+      </w:pPr>
+      <w:r>
+        <w:rPr>
+          <w:b/>
+          <w:bCs/>
+          <w:sz w:val="32"/>
+          <w:szCs w:val="32"/>
+        </w:rPr>
+        <w:t>Nuevo piloto:</w:t>
+      </w:r>
+    </w:p>
+    <w:p>
+      <w:pPr>
+        <w:rPr>
+          <w:sz w:val="32"/>
+          <w:szCs w:val="32"/>
+        </w:rPr>
+      </w:pPr>
+      <w:r>
+        <w:rPr>
+          <w:sz w:val="32"/>
+          <w:szCs w:val="32"/>
+        </w:rPr>
+        <w:t xml:space="preserve">Puede subirse a la nave e interactuar </w:t>
+      </w:r>
+      <w:r>
+        <w:rPr>
+          <w:sz w:val="32"/>
+          <w:szCs w:val="32"/>
+          <w:highlight w:val="green"/>
+        </w:rPr>
+        <w:t>HECHO</w:t>
       </w:r>
       <w:bookmarkStart w:id="0" w:name="_GoBack"/>
       <w:bookmarkEnd w:id="0"/>
-      <w:r>
-        <w:rPr>
-          <w:sz w:val="48"/>
-          <w:szCs w:val="48"/>
-          <w:u w:val="single"/>
-          <w:lang w:val="en-US"/>
-        </w:rPr>
-        <w:t>eas por hacer</w:t>
-      </w:r>
-    </w:p>
-    <w:p>
-      <w:pPr>
-        <w:rPr>
-          <w:b/>
-          <w:bCs/>
-          <w:sz w:val="32"/>
-          <w:szCs w:val="32"/>
-          <w:lang w:val="en-US"/>
-        </w:rPr>
-      </w:pPr>
-      <w:r>
-        <w:rPr>
-          <w:b/>
-          <w:bCs/>
-          <w:sz w:val="32"/>
-          <w:szCs w:val="32"/>
-          <w:lang w:val="en-US"/>
-        </w:rPr>
-        <w:t>Oro:</w:t>
-      </w:r>
-    </w:p>
-    <w:p>
-      <w:pPr>
-        <w:rPr>
-          <w:sz w:val="32"/>
-          <w:szCs w:val="32"/>
-        </w:rPr>
-      </w:pPr>
-      <w:r>
-        <w:rPr>
-          <w:sz w:val="32"/>
-          <w:szCs w:val="32"/>
-        </w:rPr>
-        <w:t>La nave se equipa el oro</w:t>
-      </w:r>
-      <w:r>
-        <w:rPr>
-          <w:sz w:val="32"/>
-          <w:szCs w:val="32"/>
-        </w:rPr>
-        <w:t xml:space="preserve"> </w:t>
-      </w:r>
-      <w:r>
-        <w:rPr>
-          <w:sz w:val="32"/>
-          <w:szCs w:val="32"/>
-          <w:highlight w:val="green"/>
-        </w:rPr>
-        <w:t>HECHO</w:t>
-      </w:r>
-    </w:p>
-    <w:p>
-      <w:pPr>
-        <w:rPr>
-          <w:sz w:val="32"/>
-          <w:szCs w:val="32"/>
-        </w:rPr>
-      </w:pPr>
-      <w:r>
-        <w:rPr>
-          <w:sz w:val="32"/>
-          <w:szCs w:val="32"/>
-        </w:rPr>
-        <w:t xml:space="preserve">La nave desequipa el oro </w:t>
-      </w:r>
-      <w:r>
-        <w:rPr>
-          <w:sz w:val="32"/>
-          <w:szCs w:val="32"/>
-          <w:highlight w:val="red"/>
-        </w:rPr>
-        <w:t>NO HECHO</w:t>
-      </w:r>
-    </w:p>
-    <w:p>
-      <w:pPr>
-        <w:rPr>
-          <w:b/>
-          <w:bCs/>
-          <w:sz w:val="32"/>
-          <w:szCs w:val="32"/>
-        </w:rPr>
-      </w:pPr>
-      <w:r>
-        <w:rPr>
-          <w:b/>
-          <w:bCs/>
-          <w:sz w:val="32"/>
-          <w:szCs w:val="32"/>
-        </w:rPr>
-        <w:t>Nave enemiga:</w:t>
-      </w:r>
-    </w:p>
-    <w:p>
-      <w:pPr>
-        <w:rPr>
-          <w:sz w:val="32"/>
-          <w:szCs w:val="32"/>
-        </w:rPr>
-      </w:pPr>
-      <w:r>
-        <w:rPr>
-          <w:sz w:val="32"/>
-          <w:szCs w:val="32"/>
-        </w:rPr>
-        <w:t xml:space="preserve">Crear radio de ataque </w:t>
-      </w:r>
-      <w:r>
-        <w:rPr>
-          <w:sz w:val="32"/>
-          <w:szCs w:val="32"/>
-          <w:highlight w:val="red"/>
-        </w:rPr>
-        <w:t>NO HECHO</w:t>
-      </w:r>
-    </w:p>
-    <w:p>
-      <w:pPr>
-        <w:rPr>
-          <w:sz w:val="32"/>
-          <w:szCs w:val="32"/>
-        </w:rPr>
-      </w:pPr>
-      <w:r>
-        <w:rPr>
-          <w:sz w:val="32"/>
-          <w:szCs w:val="32"/>
-        </w:rPr>
-        <w:t xml:space="preserve">Nave enemiga desequipa asteroide </w:t>
-      </w:r>
-      <w:r>
-        <w:rPr>
-          <w:sz w:val="32"/>
-          <w:szCs w:val="32"/>
-          <w:highlight w:val="red"/>
-        </w:rPr>
-        <w:t>NO HECHO</w:t>
-      </w:r>
-    </w:p>
-    <w:p>
-      <w:pPr>
-        <w:rPr>
-          <w:b/>
-          <w:bCs/>
-          <w:sz w:val="32"/>
-          <w:szCs w:val="32"/>
-        </w:rPr>
-      </w:pPr>
-      <w:r>
-        <w:rPr>
-          <w:b/>
-          <w:bCs/>
-          <w:sz w:val="32"/>
-          <w:szCs w:val="32"/>
-        </w:rPr>
-        <w:t>Agujero negro:</w:t>
-      </w:r>
-    </w:p>
-    <w:p>
-      <w:pPr>
-        <w:rPr>
-          <w:sz w:val="32"/>
-          <w:szCs w:val="32"/>
-        </w:rPr>
-      </w:pPr>
-      <w:r>
-        <w:rPr>
-          <w:sz w:val="32"/>
-          <w:szCs w:val="32"/>
-        </w:rPr>
-        <w:t xml:space="preserve">Crear radio de acción </w:t>
-      </w:r>
-      <w:r>
-        <w:rPr>
-          <w:sz w:val="32"/>
-          <w:szCs w:val="32"/>
-          <w:highlight w:val="red"/>
-        </w:rPr>
-        <w:t>NO HECHO</w:t>
-      </w:r>
-    </w:p>
-    <w:p>
-      <w:pPr>
-        <w:rPr>
-          <w:sz w:val="32"/>
-          <w:szCs w:val="32"/>
-        </w:rPr>
-      </w:pPr>
-      <w:r>
-        <w:rPr>
-          <w:sz w:val="32"/>
-          <w:szCs w:val="32"/>
-        </w:rPr>
-        <w:t xml:space="preserve">Quita combustible y lleva hacia el centro las naves </w:t>
-      </w:r>
-      <w:r>
-        <w:rPr>
-          <w:sz w:val="32"/>
-          <w:szCs w:val="32"/>
-          <w:highlight w:val="red"/>
-        </w:rPr>
-        <w:t>NO HECHO</w:t>
-      </w:r>
-    </w:p>
-    <w:p>
-      <w:pPr>
-        <w:rPr>
-          <w:b/>
-          <w:bCs/>
-          <w:sz w:val="32"/>
-          <w:szCs w:val="32"/>
-        </w:rPr>
-      </w:pPr>
-      <w:r>
-        <w:rPr>
-          <w:b/>
-          <w:bCs/>
-          <w:sz w:val="32"/>
-          <w:szCs w:val="32"/>
-        </w:rPr>
-        <w:t>Nuevo piloto:</w:t>
-      </w:r>
-    </w:p>
-    <w:p>
-      <w:pPr>
-        <w:rPr>
-          <w:sz w:val="32"/>
-          <w:szCs w:val="32"/>
-        </w:rPr>
-      </w:pPr>
-      <w:r>
-        <w:rPr>
-          <w:sz w:val="32"/>
-          <w:szCs w:val="32"/>
-        </w:rPr>
-        <w:t xml:space="preserve">Puede subirse a la nave e interactuar </w:t>
-      </w:r>
-      <w:r>
-        <w:rPr>
-          <w:sz w:val="32"/>
-          <w:szCs w:val="32"/>
-          <w:highlight w:val="red"/>
-        </w:rPr>
-        <w:t>NO HECHO</w:t>
-      </w:r>
     </w:p>
     <w:p>
       <w:pPr>
